--- a/PrimeraEntrevistaCookBooks.docx
+++ b/PrimeraEntrevistaCookBooks.docx
@@ -561,7 +561,25 @@
                       <w:sz w:val="23"/>
                       <w:szCs w:val="23"/>
                     </w:rPr>
-                    <w:t xml:space="preserve"> Brun, Leonardo Bispo, Luciano Olmedo</w:t>
+                    <w:t xml:space="preserve"> </w:t>
+                  </w:r>
+                  <w:proofErr w:type="spellStart"/>
+                  <w:r>
+                    <w:rPr>
+                      <w:rFonts w:asciiTheme="majorHAnsi" w:hAnsiTheme="majorHAnsi"/>
+                      <w:sz w:val="23"/>
+                      <w:szCs w:val="23"/>
+                    </w:rPr>
+                    <w:t>Brun</w:t>
+                  </w:r>
+                  <w:proofErr w:type="spellEnd"/>
+                  <w:r>
+                    <w:rPr>
+                      <w:rFonts w:asciiTheme="majorHAnsi" w:hAnsiTheme="majorHAnsi"/>
+                      <w:sz w:val="23"/>
+                      <w:szCs w:val="23"/>
+                    </w:rPr>
+                    <w:t>, Leonardo Bispo, Luciano Olmedo</w:t>
                   </w:r>
                   <w:r>
                     <w:rPr>
@@ -625,6 +643,7 @@
                       <w:szCs w:val="23"/>
                     </w:rPr>
                   </w:pPr>
+                  <w:commentRangeStart w:id="0"/>
                   <w:r>
                     <w:rPr>
                       <w:rFonts w:asciiTheme="majorHAnsi" w:hAnsiTheme="majorHAnsi"/>
@@ -632,6 +651,15 @@
                       <w:szCs w:val="23"/>
                     </w:rPr>
                     <w:t>Inicial</w:t>
+                  </w:r>
+                  <w:commentRangeEnd w:id="0"/>
+                  <w:r>
+                    <w:rPr>
+                      <w:rStyle w:val="Refdecomentario"/>
+                      <w:rFonts w:asciiTheme="minorHAnsi" w:hAnsiTheme="minorHAnsi" w:cstheme="minorBidi"/>
+                      <w:color w:val="auto"/>
+                    </w:rPr>
+                    <w:commentReference w:id="0"/>
                   </w:r>
                 </w:p>
                 <w:p>
@@ -723,7 +751,33 @@
                 <w:sz w:val="23"/>
                 <w:szCs w:val="23"/>
               </w:rPr>
-              <w:t xml:space="preserve">Lugar de la entrevista: </w:t>
+              <w:t xml:space="preserve">Lugar de la </w:t>
+            </w:r>
+            <w:commentRangeStart w:id="1"/>
+            <w:r>
+              <w:rPr>
+                <w:rFonts w:asciiTheme="majorHAnsi" w:hAnsiTheme="majorHAnsi"/>
+                <w:sz w:val="23"/>
+                <w:szCs w:val="23"/>
+              </w:rPr>
+              <w:t>entrevista</w:t>
+            </w:r>
+            <w:commentRangeEnd w:id="1"/>
+            <w:r>
+              <w:rPr>
+                <w:rStyle w:val="Refdecomentario"/>
+                <w:rFonts w:asciiTheme="minorHAnsi" w:hAnsiTheme="minorHAnsi" w:cstheme="minorBidi"/>
+                <w:color w:val="auto"/>
+              </w:rPr>
+              <w:commentReference w:id="1"/>
+            </w:r>
+            <w:r>
+              <w:rPr>
+                <w:rFonts w:asciiTheme="majorHAnsi" w:hAnsiTheme="majorHAnsi"/>
+                <w:sz w:val="23"/>
+                <w:szCs w:val="23"/>
+              </w:rPr>
+              <w:t xml:space="preserve">: </w:t>
             </w:r>
           </w:p>
           <w:p>
@@ -1478,13 +1532,31 @@
               </w:rPr>
               <w:t xml:space="preserve"> </w:t>
             </w:r>
-            <w:r>
-              <w:rPr>
-                <w:rFonts w:asciiTheme="majorHAnsi" w:hAnsiTheme="majorHAnsi"/>
-                <w:sz w:val="23"/>
-                <w:szCs w:val="23"/>
-              </w:rPr>
-              <w:t>Entrevista concluida en tiempo y forma.</w:t>
+            <w:commentRangeStart w:id="2"/>
+            <w:r>
+              <w:rPr>
+                <w:rFonts w:asciiTheme="majorHAnsi" w:hAnsiTheme="majorHAnsi"/>
+                <w:sz w:val="23"/>
+                <w:szCs w:val="23"/>
+              </w:rPr>
+              <w:t>Entrevista concluida en tiempo y forma</w:t>
+            </w:r>
+            <w:commentRangeEnd w:id="2"/>
+            <w:r>
+              <w:rPr>
+                <w:rStyle w:val="Refdecomentario"/>
+                <w:rFonts w:asciiTheme="minorHAnsi" w:hAnsiTheme="minorHAnsi" w:cstheme="minorBidi"/>
+                <w:color w:val="auto"/>
+              </w:rPr>
+              <w:commentReference w:id="2"/>
+            </w:r>
+            <w:r>
+              <w:rPr>
+                <w:rFonts w:asciiTheme="majorHAnsi" w:hAnsiTheme="majorHAnsi"/>
+                <w:sz w:val="23"/>
+                <w:szCs w:val="23"/>
+              </w:rPr>
+              <w:t>.</w:t>
             </w:r>
           </w:p>
           <w:p>
@@ -1546,7 +1618,33 @@
                 <w:sz w:val="23"/>
                 <w:szCs w:val="23"/>
               </w:rPr>
-              <w:t xml:space="preserve">  Si.</w:t>
+              <w:t xml:space="preserve">  </w:t>
+            </w:r>
+            <w:commentRangeStart w:id="3"/>
+            <w:r>
+              <w:rPr>
+                <w:rFonts w:asciiTheme="majorHAnsi" w:hAnsiTheme="majorHAnsi"/>
+                <w:sz w:val="23"/>
+                <w:szCs w:val="23"/>
+              </w:rPr>
+              <w:t>Si</w:t>
+            </w:r>
+            <w:commentRangeEnd w:id="3"/>
+            <w:r>
+              <w:rPr>
+                <w:rStyle w:val="Refdecomentario"/>
+                <w:rFonts w:asciiTheme="minorHAnsi" w:hAnsiTheme="minorHAnsi" w:cstheme="minorBidi"/>
+                <w:color w:val="auto"/>
+              </w:rPr>
+              <w:commentReference w:id="3"/>
+            </w:r>
+            <w:r>
+              <w:rPr>
+                <w:rFonts w:asciiTheme="majorHAnsi" w:hAnsiTheme="majorHAnsi"/>
+                <w:sz w:val="23"/>
+                <w:szCs w:val="23"/>
+              </w:rPr>
+              <w:t>.</w:t>
             </w:r>
           </w:p>
           <w:p>
@@ -1591,7 +1689,23 @@
                 <w:sz w:val="23"/>
                 <w:szCs w:val="23"/>
               </w:rPr>
-              <w:t>pendiente: Si</w:t>
+              <w:t xml:space="preserve">pendiente: </w:t>
+            </w:r>
+            <w:commentRangeStart w:id="4"/>
+            <w:r>
+              <w:rPr>
+                <w:rFonts w:asciiTheme="majorHAnsi" w:hAnsiTheme="majorHAnsi"/>
+                <w:sz w:val="23"/>
+                <w:szCs w:val="23"/>
+              </w:rPr>
+              <w:t>Si</w:t>
+            </w:r>
+            <w:commentRangeEnd w:id="4"/>
+            <w:r>
+              <w:rPr>
+                <w:rStyle w:val="Refdecomentario"/>
+              </w:rPr>
+              <w:commentReference w:id="4"/>
             </w:r>
             <w:r>
               <w:rPr>
@@ -1770,8 +1884,8 @@
               </w:rPr>
               <w:t>28/03/2014</w:t>
             </w:r>
-            <w:bookmarkStart w:id="0" w:name="_GoBack"/>
-            <w:bookmarkEnd w:id="0"/>
+            <w:bookmarkStart w:id="5" w:name="_GoBack"/>
+            <w:bookmarkEnd w:id="5"/>
           </w:p>
         </w:tc>
       </w:tr>
@@ -1785,6 +1899,91 @@
     </w:sectPr>
   </w:body>
 </w:document>
+</file>
+
+<file path=word/comments.xml><?xml version="1.0" encoding="utf-8"?>
+<w:comments xmlns:ve="http://schemas.openxmlformats.org/markup-compatibility/2006" xmlns:o="urn:schemas-microsoft-com:office:office" xmlns:r="http://schemas.openxmlformats.org/officeDocument/2006/relationships" xmlns:m="http://schemas.openxmlformats.org/officeDocument/2006/math" xmlns:v="urn:schemas-microsoft-com:vml" xmlns:wp="http://schemas.openxmlformats.org/drawingml/2006/wordprocessingDrawing" xmlns:w10="urn:schemas-microsoft-com:office:word" xmlns:w="http://schemas.openxmlformats.org/wordprocessingml/2006/main" xmlns:wne="http://schemas.microsoft.com/office/word/2006/wordml">
+  <w:comment w:id="0" w:author="Ariel" w:date="2014-05-07T11:47:00Z" w:initials="A">
+    <w:p>
+      <w:pPr>
+        <w:pStyle w:val="Textocomentario"/>
+      </w:pPr>
+      <w:r>
+        <w:rPr>
+          <w:rStyle w:val="Refdecomentario"/>
+        </w:rPr>
+        <w:annotationRef/>
+      </w:r>
+      <w:r>
+        <w:t xml:space="preserve">Obtención de requerimientos </w:t>
+      </w:r>
+    </w:p>
+  </w:comment>
+  <w:comment w:id="1" w:author="Ariel" w:date="2014-05-07T11:48:00Z" w:initials="A">
+    <w:p>
+      <w:pPr>
+        <w:pStyle w:val="Textocomentario"/>
+      </w:pPr>
+      <w:r>
+        <w:rPr>
+          <w:rStyle w:val="Refdecomentario"/>
+        </w:rPr>
+        <w:annotationRef/>
+      </w:r>
+      <w:r>
+        <w:t>Domicilio del cliente</w:t>
+      </w:r>
+    </w:p>
+  </w:comment>
+  <w:comment w:id="2" w:author="Ariel" w:date="2014-05-07T11:50:00Z" w:initials="A">
+    <w:p>
+      <w:pPr>
+        <w:pStyle w:val="Textocomentario"/>
+      </w:pPr>
+      <w:r>
+        <w:rPr>
+          <w:rStyle w:val="Refdecomentario"/>
+        </w:rPr>
+        <w:annotationRef/>
+      </w:r>
+      <w:r>
+        <w:t>Resumen de la entrevista</w:t>
+      </w:r>
+    </w:p>
+  </w:comment>
+  <w:comment w:id="3" w:author="Ariel" w:date="2014-05-07T11:51:00Z" w:initials="A">
+    <w:p>
+      <w:pPr>
+        <w:pStyle w:val="Textocomentario"/>
+      </w:pPr>
+      <w:r>
+        <w:rPr>
+          <w:rStyle w:val="Refdecomentario"/>
+        </w:rPr>
+        <w:annotationRef/>
+      </w:r>
+      <w:r>
+        <w:t>Los detalles?</w:t>
+      </w:r>
+    </w:p>
+  </w:comment>
+  <w:comment w:id="4" w:author="Ariel" w:date="2014-05-07T11:50:00Z" w:initials="A">
+    <w:p>
+      <w:pPr>
+        <w:pStyle w:val="Textocomentario"/>
+      </w:pPr>
+      <w:r>
+        <w:rPr>
+          <w:rStyle w:val="Refdecomentario"/>
+        </w:rPr>
+        <w:annotationRef/>
+      </w:r>
+      <w:r>
+        <w:t>Cual?</w:t>
+      </w:r>
+    </w:p>
+  </w:comment>
+</w:comments>
 </file>
 
 <file path=word/numbering.xml><?xml version="1.0" encoding="utf-8"?>
@@ -2122,6 +2321,102 @@
       <w:ind w:left="720"/>
       <w:contextualSpacing/>
     </w:pPr>
+  </w:style>
+  <w:style w:type="character" w:styleId="Refdecomentario">
+    <w:name w:val="annotation reference"/>
+    <w:basedOn w:val="Fuentedeprrafopredeter"/>
+    <w:uiPriority w:val="99"/>
+    <w:semiHidden/>
+    <w:unhideWhenUsed/>
+    <w:rsid w:val="00A35E80"/>
+    <w:rPr>
+      <w:sz w:val="16"/>
+      <w:szCs w:val="16"/>
+    </w:rPr>
+  </w:style>
+  <w:style w:type="paragraph" w:styleId="Textocomentario">
+    <w:name w:val="annotation text"/>
+    <w:basedOn w:val="Normal"/>
+    <w:link w:val="TextocomentarioCar"/>
+    <w:uiPriority w:val="99"/>
+    <w:semiHidden/>
+    <w:unhideWhenUsed/>
+    <w:rsid w:val="00A35E80"/>
+    <w:pPr>
+      <w:spacing w:line="240" w:lineRule="auto"/>
+    </w:pPr>
+    <w:rPr>
+      <w:sz w:val="20"/>
+      <w:szCs w:val="20"/>
+    </w:rPr>
+  </w:style>
+  <w:style w:type="character" w:customStyle="1" w:styleId="TextocomentarioCar">
+    <w:name w:val="Texto comentario Car"/>
+    <w:basedOn w:val="Fuentedeprrafopredeter"/>
+    <w:link w:val="Textocomentario"/>
+    <w:uiPriority w:val="99"/>
+    <w:semiHidden/>
+    <w:rsid w:val="00A35E80"/>
+    <w:rPr>
+      <w:sz w:val="20"/>
+      <w:szCs w:val="20"/>
+    </w:rPr>
+  </w:style>
+  <w:style w:type="paragraph" w:styleId="Asuntodelcomentario">
+    <w:name w:val="annotation subject"/>
+    <w:basedOn w:val="Textocomentario"/>
+    <w:next w:val="Textocomentario"/>
+    <w:link w:val="AsuntodelcomentarioCar"/>
+    <w:uiPriority w:val="99"/>
+    <w:semiHidden/>
+    <w:unhideWhenUsed/>
+    <w:rsid w:val="00A35E80"/>
+    <w:rPr>
+      <w:b/>
+      <w:bCs/>
+    </w:rPr>
+  </w:style>
+  <w:style w:type="character" w:customStyle="1" w:styleId="AsuntodelcomentarioCar">
+    <w:name w:val="Asunto del comentario Car"/>
+    <w:basedOn w:val="TextocomentarioCar"/>
+    <w:link w:val="Asuntodelcomentario"/>
+    <w:uiPriority w:val="99"/>
+    <w:semiHidden/>
+    <w:rsid w:val="00A35E80"/>
+    <w:rPr>
+      <w:b/>
+      <w:bCs/>
+    </w:rPr>
+  </w:style>
+  <w:style w:type="paragraph" w:styleId="Textodeglobo">
+    <w:name w:val="Balloon Text"/>
+    <w:basedOn w:val="Normal"/>
+    <w:link w:val="TextodegloboCar"/>
+    <w:uiPriority w:val="99"/>
+    <w:semiHidden/>
+    <w:unhideWhenUsed/>
+    <w:rsid w:val="00A35E80"/>
+    <w:pPr>
+      <w:spacing w:after="0" w:line="240" w:lineRule="auto"/>
+    </w:pPr>
+    <w:rPr>
+      <w:rFonts w:ascii="Tahoma" w:hAnsi="Tahoma" w:cs="Tahoma"/>
+      <w:sz w:val="16"/>
+      <w:szCs w:val="16"/>
+    </w:rPr>
+  </w:style>
+  <w:style w:type="character" w:customStyle="1" w:styleId="TextodegloboCar">
+    <w:name w:val="Texto de globo Car"/>
+    <w:basedOn w:val="Fuentedeprrafopredeter"/>
+    <w:link w:val="Textodeglobo"/>
+    <w:uiPriority w:val="99"/>
+    <w:semiHidden/>
+    <w:rsid w:val="00A35E80"/>
+    <w:rPr>
+      <w:rFonts w:ascii="Tahoma" w:hAnsi="Tahoma" w:cs="Tahoma"/>
+      <w:sz w:val="16"/>
+      <w:szCs w:val="16"/>
+    </w:rPr>
   </w:style>
 </w:styles>
 </file>
@@ -2414,7 +2709,7 @@
 </file>
 
 <file path=customXml/itemProps1.xml><?xml version="1.0" encoding="utf-8"?>
-<ds:datastoreItem xmlns:ds="http://schemas.openxmlformats.org/officeDocument/2006/customXml" ds:itemID="{49BD33DD-95A0-4609-A664-BC9EB4679573}">
+<ds:datastoreItem xmlns:ds="http://schemas.openxmlformats.org/officeDocument/2006/customXml" ds:itemID="{7421CBDE-05A3-4741-9A2B-B93423DD7547}">
   <ds:schemaRefs>
     <ds:schemaRef ds:uri="http://schemas.openxmlformats.org/officeDocument/2006/bibliography"/>
   </ds:schemaRefs>

--- a/PrimeraEntrevistaCookBooks.docx
+++ b/PrimeraEntrevistaCookBooks.docx
@@ -26,7 +26,7 @@
             <v:path arrowok="t" fillok="f" o:connecttype="none"/>
             <o:lock v:ext="edit" shapetype="t"/>
           </v:shapetype>
-          <v:shape id="_x0000_s1030" type="#_x0000_t32" style="position:absolute;left:0;text-align:left;margin-left:-58.2pt;margin-top:6.1pt;width:546.75pt;height:0;z-index:251663360" o:connectortype="straight" strokecolor="#8064a2 [3207]" strokeweight="5pt">
+          <v:shape id="_x0000_s1030" type="#_x0000_t32" style="position:absolute;left:0;text-align:left;margin-left:-58.2pt;margin-top:6.1pt;width:546.75pt;height:0;z-index:251663360" o:connectortype="straight" strokecolor="black [3200]" strokeweight="2.5pt">
             <v:shadow color="#868686"/>
           </v:shape>
         </w:pict>
@@ -146,10 +146,9 @@
           <w:sz w:val="22"/>
           <w:szCs w:val="22"/>
         </w:rPr>
-        <w:t>“Sistema Cookbooks</w:t>
+        <w:t xml:space="preserve">“Sistema </w:t>
       </w:r>
-      <w:bookmarkStart w:id="0" w:name="_GoBack"/>
-      <w:bookmarkEnd w:id="0"/>
+      <w:proofErr w:type="spellStart"/>
       <w:r>
         <w:rPr>
           <w:rFonts w:asciiTheme="majorHAnsi" w:hAnsiTheme="majorHAnsi"/>
@@ -158,6 +157,17 @@
           <w:sz w:val="22"/>
           <w:szCs w:val="22"/>
         </w:rPr>
+        <w:t>Cookbooks</w:t>
+      </w:r>
+      <w:proofErr w:type="spellEnd"/>
+      <w:r>
+        <w:rPr>
+          <w:rFonts w:asciiTheme="majorHAnsi" w:hAnsiTheme="majorHAnsi"/>
+          <w:b/>
+          <w:bCs/>
+          <w:sz w:val="22"/>
+          <w:szCs w:val="22"/>
+        </w:rPr>
         <w:t>”</w:t>
       </w:r>
     </w:p>
@@ -256,7 +266,7 @@
           <w:lang w:eastAsia="es-AR"/>
         </w:rPr>
         <w:pict w14:anchorId="45247C29">
-          <v:shape id="_x0000_s1028" type="#_x0000_t32" style="position:absolute;margin-left:-70.1pt;margin-top:2.85pt;width:546.75pt;height:0;z-index:251661312" o:connectortype="straight" strokecolor="#8064a2 [3207]" strokeweight="5pt">
+          <v:shape id="_x0000_s1028" type="#_x0000_t32" style="position:absolute;margin-left:-70.1pt;margin-top:2.85pt;width:546.75pt;height:0;z-index:251661312" o:connectortype="straight" strokecolor="black [3200]" strokeweight="2.5pt">
             <v:shadow color="#868686"/>
           </v:shape>
         </w:pict>
@@ -382,7 +392,7 @@
             <o:lock v:ext="edit" text="t" shapetype="t"/>
           </v:shapetype>
           <v:shape id="_x0000_s1026" type="#_x0000_t136" style="position:absolute;left:0;text-align:left;margin-left:-24.45pt;margin-top:14.85pt;width:161pt;height:84pt;z-index:-251656192;mso-position-horizontal-relative:text;mso-position-vertical-relative:text" wrapcoords="-2210 -9643 -2713 -6557 -2913 -3857 -2512 -3471 0 -3471 -1507 2700 100 5786 -3114 8871 -3516 10221 -3717 11379 -3717 16586 -2009 18129 -402 18129 201 21214 703 21600 2713 21600 18586 21600 18586 21214 20394 18129 21299 15043 22404 11957 23509 5786 23710 2700 23710 -386 23609 -3471 23007 -7329 20997 -9450 20193 -9643 -2210 -9643" fillcolor="#063" strokecolor="black [3213]" strokeweight="2.75pt">
-            <v:fill r:id="rId6" o:title="Tejido" color2="#b2a1c7 [1943]" type="pattern"/>
+            <v:fill r:id="rId6" o:title="Tejido" color2="#ffcf37" recolor="t" type="pattern"/>
             <v:shadow on="t" type="perspective" color="#c7dfd3" opacity="52429f" origin="-.5,-.5" offset="-26pt,-36pt" matrix="1.25,,,1.25"/>
             <v:textpath style="font-family:&quot;Magneto&quot;;font-size:80pt;font-weight:bold;v-text-kern:t" trim="t" fitpath="t" string="3BO"/>
             <w10:wrap type="through"/>
@@ -422,6 +432,8 @@
       <w:pPr>
         <w:jc w:val="right"/>
       </w:pPr>
+      <w:bookmarkStart w:id="0" w:name="_GoBack"/>
+      <w:bookmarkEnd w:id="0"/>
     </w:p>
     <w:p>
       <w:pPr>
@@ -433,7 +445,7 @@
           <w:lang w:eastAsia="es-AR"/>
         </w:rPr>
         <w:pict w14:anchorId="01A3E394">
-          <v:shape id="_x0000_s1029" type="#_x0000_t32" style="position:absolute;left:0;text-align:left;margin-left:-63.45pt;margin-top:23pt;width:546.75pt;height:0;z-index:251662336" o:connectortype="straight" strokecolor="#8064a2 [3207]" strokeweight="5pt">
+          <v:shape id="_x0000_s1029" type="#_x0000_t32" style="position:absolute;left:0;text-align:left;margin-left:-63.45pt;margin-top:23pt;width:546.75pt;height:0;z-index:251662336" o:connectortype="straight" strokecolor="black [3200]" strokeweight="2.5pt">
             <v:shadow color="#868686"/>
           </v:shape>
         </w:pict>
@@ -549,7 +561,25 @@
                       <w:sz w:val="23"/>
                       <w:szCs w:val="23"/>
                     </w:rPr>
-                    <w:t xml:space="preserve"> Brun, Leonardo Bispo, Luciano Olmedo</w:t>
+                    <w:t xml:space="preserve"> </w:t>
+                  </w:r>
+                  <w:proofErr w:type="spellStart"/>
+                  <w:r>
+                    <w:rPr>
+                      <w:rFonts w:asciiTheme="majorHAnsi" w:hAnsiTheme="majorHAnsi"/>
+                      <w:sz w:val="23"/>
+                      <w:szCs w:val="23"/>
+                    </w:rPr>
+                    <w:t>Brun</w:t>
+                  </w:r>
+                  <w:proofErr w:type="spellEnd"/>
+                  <w:r>
+                    <w:rPr>
+                      <w:rFonts w:asciiTheme="majorHAnsi" w:hAnsiTheme="majorHAnsi"/>
+                      <w:sz w:val="23"/>
+                      <w:szCs w:val="23"/>
+                    </w:rPr>
+                    <w:t>, Leonardo Bispo, Luciano Olmedo</w:t>
                   </w:r>
                   <w:r>
                     <w:rPr>
@@ -887,7 +917,15 @@
               </w:numPr>
             </w:pPr>
             <w:r>
-              <w:t>¿Cómo venden actualmente sus CookBooks?</w:t>
+              <w:t xml:space="preserve">¿Cómo venden actualmente sus </w:t>
+            </w:r>
+            <w:proofErr w:type="spellStart"/>
+            <w:r>
+              <w:t>CookBooks</w:t>
+            </w:r>
+            <w:proofErr w:type="spellEnd"/>
+            <w:r>
+              <w:t>?</w:t>
             </w:r>
           </w:p>
           <w:p>
@@ -1027,7 +1065,15 @@
               </w:numPr>
             </w:pPr>
             <w:r>
-              <w:t>¿La idea de ustedes es la de expandirse? ¿Por que realizan este tipo de venta?</w:t>
+              <w:t>¿La idea de ustedes es la de expandirse? ¿</w:t>
+            </w:r>
+            <w:proofErr w:type="spellStart"/>
+            <w:r>
+              <w:t>Por que</w:t>
+            </w:r>
+            <w:proofErr w:type="spellEnd"/>
+            <w:r>
+              <w:t xml:space="preserve"> realizan este tipo de venta?</w:t>
             </w:r>
           </w:p>
           <w:p>
@@ -1139,7 +1185,15 @@
               <w:pStyle w:val="Prrafodelista"/>
             </w:pPr>
             <w:r>
-              <w:t>Las ventanas pop-up,  y la música al cargar la pagina.</w:t>
+              <w:t xml:space="preserve">Las ventanas pop-up,  y la música al cargar la </w:t>
+            </w:r>
+            <w:proofErr w:type="spellStart"/>
+            <w:r>
+              <w:t>pagina</w:t>
+            </w:r>
+            <w:proofErr w:type="spellEnd"/>
+            <w:r>
+              <w:t>.</w:t>
             </w:r>
           </w:p>
           <w:p>
@@ -1165,7 +1219,15 @@
               <w:t xml:space="preserve"> </w:t>
             </w:r>
             <w:r>
-              <w:t>(a nivel grafico).</w:t>
+              <w:t xml:space="preserve">(a nivel </w:t>
+            </w:r>
+            <w:proofErr w:type="spellStart"/>
+            <w:r>
+              <w:t>grafico</w:t>
+            </w:r>
+            <w:proofErr w:type="spellEnd"/>
+            <w:r>
+              <w:t>).</w:t>
             </w:r>
           </w:p>
           <w:p>
@@ -1186,7 +1248,23 @@
               <w:pStyle w:val="Prrafodelista"/>
             </w:pPr>
             <w:r>
-              <w:t>Usuarios logueados e invitados, ambos podrán ver los contenidos pero el usuario logueado podrá comprar.</w:t>
+              <w:t xml:space="preserve">Usuarios </w:t>
+            </w:r>
+            <w:proofErr w:type="spellStart"/>
+            <w:r>
+              <w:t>logueados</w:t>
+            </w:r>
+            <w:proofErr w:type="spellEnd"/>
+            <w:r>
+              <w:t xml:space="preserve"> e invitados, ambos podrán ver los contenidos pero el usuario </w:t>
+            </w:r>
+            <w:proofErr w:type="spellStart"/>
+            <w:r>
+              <w:t>logueado</w:t>
+            </w:r>
+            <w:proofErr w:type="spellEnd"/>
+            <w:r>
+              <w:t xml:space="preserve"> podrá comprar.</w:t>
             </w:r>
           </w:p>
           <w:p>
@@ -1447,23 +1525,7 @@
                 <w:sz w:val="23"/>
                 <w:szCs w:val="23"/>
               </w:rPr>
-              <w:t xml:space="preserve"> </w:t>
-            </w:r>
-            <w:r>
-              <w:rPr>
-                <w:rFonts w:asciiTheme="majorHAnsi" w:hAnsiTheme="majorHAnsi"/>
-                <w:sz w:val="23"/>
-                <w:szCs w:val="23"/>
-              </w:rPr>
-              <w:t>El negocio es realizado por placer</w:t>
-            </w:r>
-            <w:r>
-              <w:rPr>
-                <w:rFonts w:asciiTheme="majorHAnsi" w:hAnsiTheme="majorHAnsi"/>
-                <w:sz w:val="23"/>
-                <w:szCs w:val="23"/>
-              </w:rPr>
-              <w:t xml:space="preserve">. Busca sencillez y eficacia. </w:t>
+              <w:t xml:space="preserve"> El negocio es realizado por placer. Busca sencillez y eficacia. </w:t>
             </w:r>
           </w:p>
           <w:p>
@@ -2753,7 +2815,7 @@
 </file>
 
 <file path=customXml/itemProps1.xml><?xml version="1.0" encoding="utf-8"?>
-<ds:datastoreItem xmlns:ds="http://schemas.openxmlformats.org/officeDocument/2006/customXml" ds:itemID="{34DDC5EB-0C4C-4406-BECC-4A93F7BBE5D4}">
+<ds:datastoreItem xmlns:ds="http://schemas.openxmlformats.org/officeDocument/2006/customXml" ds:itemID="{794EC88B-D42F-4F02-9AB8-641AF73D795F}">
   <ds:schemaRefs>
     <ds:schemaRef ds:uri="http://schemas.openxmlformats.org/officeDocument/2006/bibliography"/>
   </ds:schemaRefs>
